--- a/法令ファイル/環境省の所管する法令に係る民間事業者等が行う書面の保存等における情報通信の技術の利用に関する法律施行規則/環境省の所管する法令に係る民間事業者等が行う書面の保存等における情報通信の技術の利用に関する法律施行規則（平成十七年環境省令第九号）.docx
+++ b/法令ファイル/環境省の所管する法令に係る民間事業者等が行う書面の保存等における情報通信の技術の利用に関する法律施行規則/環境省の所管する法令に係る民間事業者等が行う書面の保存等における情報通信の技術の利用に関する法律施行規則（平成十七年環境省令第九号）.docx
@@ -66,35 +66,23 @@
     </w:p>
     <w:p>
       <w:pPr>
-        <w:pStyle w:val="Heading6"/>
+        <w:pStyle w:val="ListBullet"/>
         <w:ind w:left="880"/>
       </w:pPr>
       <w:r>
         <w:t>一</w:t>
-      </w:r>
-    </w:p>
-    <w:p>
-      <w:pPr>
-        <w:ind w:left="880"/>
-      </w:pPr>
-      <w:r>
+        <w:br/>
         <w:t>作成された電磁的記録を民間事業者等の使用に係る電子計算機に備えられたファイル又は磁気ディスク、シー・ディー・ロムその他これらに準ずる方法により一定の事項を確実に記録しておくことができる物（以下「磁気ディスク等」という。）をもって調製するファイルにより保存する方法</w:t>
       </w:r>
     </w:p>
     <w:p>
       <w:pPr>
-        <w:pStyle w:val="Heading6"/>
+        <w:pStyle w:val="ListBullet"/>
         <w:ind w:left="880"/>
       </w:pPr>
       <w:r>
         <w:t>二</w:t>
-      </w:r>
-    </w:p>
-    <w:p>
-      <w:pPr>
-        <w:ind w:left="880"/>
-      </w:pPr>
-      <w:r>
+        <w:br/>
         <w:t>書面に記載されている事項をスキャナ（これに準ずる画像読取装置を含む。）により読み取ってできた電磁的記録を民間事業者等の使用に係る電子計算機に備えられたファイル又は磁気ディスク等をもって調製するファイルにより保存する方法</w:t>
       </w:r>
     </w:p>
@@ -186,35 +174,23 @@
     </w:p>
     <w:p>
       <w:pPr>
-        <w:pStyle w:val="Heading6"/>
+        <w:pStyle w:val="ListBullet"/>
         <w:ind w:left="880"/>
       </w:pPr>
       <w:r>
         <w:t>一</w:t>
-      </w:r>
-    </w:p>
-    <w:p>
-      <w:pPr>
-        <w:ind w:left="880"/>
-      </w:pPr>
-      <w:r>
+        <w:br/>
         <w:t>電子情報処理組織を使用する方法のうちイ又はロに掲げるもの</w:t>
       </w:r>
     </w:p>
     <w:p>
       <w:pPr>
-        <w:pStyle w:val="Heading6"/>
+        <w:pStyle w:val="ListBullet"/>
         <w:ind w:left="880"/>
       </w:pPr>
       <w:r>
         <w:t>二</w:t>
-      </w:r>
-    </w:p>
-    <w:p>
-      <w:pPr>
-        <w:ind w:left="880"/>
-      </w:pPr>
-      <w:r>
+        <w:br/>
         <w:t>磁気ディスク等をもって調製するファイルに書面に記載すべき事項を記録したものを交付する方法</w:t>
       </w:r>
     </w:p>
@@ -250,35 +226,23 @@
     </w:p>
     <w:p>
       <w:pPr>
-        <w:pStyle w:val="Heading6"/>
+        <w:pStyle w:val="ListBullet"/>
         <w:ind w:left="880"/>
       </w:pPr>
       <w:r>
         <w:t>一</w:t>
-      </w:r>
-    </w:p>
-    <w:p>
-      <w:pPr>
-        <w:ind w:left="880"/>
-      </w:pPr>
-      <w:r>
+        <w:br/>
         <w:t>前条第一項に規定する方法のうち民間事業者等が使用するもの</w:t>
       </w:r>
     </w:p>
     <w:p>
       <w:pPr>
-        <w:pStyle w:val="Heading6"/>
+        <w:pStyle w:val="ListBullet"/>
         <w:ind w:left="880"/>
       </w:pPr>
       <w:r>
         <w:t>二</w:t>
-      </w:r>
-    </w:p>
-    <w:p>
-      <w:pPr>
-        <w:ind w:left="880"/>
-      </w:pPr>
-      <w:r>
+        <w:br/>
         <w:t>ファイルへの記録の方式</w:t>
       </w:r>
     </w:p>
@@ -331,7 +295,7 @@
         <w:pStyle w:val="Heading1"/>
       </w:pPr>
       <w:r>
-        <w:t>附　則（平成一八年一二月二〇日環境省令第三八号）</w:t>
+        <w:t>附則（平成一八年一二月二〇日環境省令第三八号）</w:t>
       </w:r>
     </w:p>
     <w:p>
@@ -357,7 +321,7 @@
         <w:pStyle w:val="Heading1"/>
       </w:pPr>
       <w:r>
-        <w:t>附　則（平成一九年九月二八日環境省令第二六号）</w:t>
+        <w:t>附則（平成一九年九月二八日環境省令第二六号）</w:t>
       </w:r>
     </w:p>
     <w:p>
@@ -383,7 +347,7 @@
         <w:pStyle w:val="Heading1"/>
       </w:pPr>
       <w:r>
-        <w:t>附　則（平成二〇年一二月一日環境省令第一六号）</w:t>
+        <w:t>附則（平成二〇年一二月一日環境省令第一六号）</w:t>
       </w:r>
     </w:p>
     <w:p>
@@ -422,7 +386,7 @@
         <w:pStyle w:val="Heading1"/>
       </w:pPr>
       <w:r>
-        <w:t>附　則（平成二三年一月二八日環境省令第一号）</w:t>
+        <w:t>附則（平成二三年一月二八日環境省令第一号）</w:t>
       </w:r>
     </w:p>
     <w:p>
@@ -448,10 +412,22 @@
         <w:pStyle w:val="Heading1"/>
       </w:pPr>
       <w:r>
-        <w:t>附　則（平成二五年三月六日環境省令第五号）</w:t>
+        <w:t>附則（平成二五年三月六日環境省令第五号）</w:t>
       </w:r>
     </w:p>
     <w:p>
+      <w:pPr>
+        <w:pStyle w:val="Heading5"/>
+        <w:ind w:left="440"/>
+      </w:pPr>
+      <w:r>
+        <w:t>１</w:t>
+      </w:r>
+    </w:p>
+    <w:p>
+      <w:pPr>
+        <w:ind w:left="440"/>
+      </w:pPr>
       <w:r>
         <w:t>この省令は、使用済小型電子機器等の再資源化の促進に関する法律施行令（平成二十五年政令第四十五号）の施行の日（平成二十五年四月一日）から施行する。</w:t>
       </w:r>
@@ -466,7 +442,7 @@
         <w:pStyle w:val="Heading1"/>
       </w:pPr>
       <w:r>
-        <w:t>附　則（平成二九年一二月二七日環境省令第三二号）</w:t>
+        <w:t>附則（平成二九年一二月二七日環境省令第三二号）</w:t>
       </w:r>
     </w:p>
     <w:p>
@@ -484,10 +460,22 @@
         <w:pStyle w:val="Heading1"/>
       </w:pPr>
       <w:r>
-        <w:t>附　則（平成三〇年二月二二日環境省令第二号）</w:t>
+        <w:t>附則（平成三〇年二月二二日環境省令第二号）</w:t>
       </w:r>
     </w:p>
     <w:p>
+      <w:pPr>
+        <w:pStyle w:val="Heading5"/>
+        <w:ind w:left="440"/>
+      </w:pPr>
+      <w:r>
+        <w:t>１</w:t>
+      </w:r>
+    </w:p>
+    <w:p>
+      <w:pPr>
+        <w:ind w:left="440"/>
+      </w:pPr>
       <w:r>
         <w:t>この省令は、平成三十年四月一日から施行する。</w:t>
       </w:r>
@@ -502,7 +490,7 @@
         <w:pStyle w:val="Heading1"/>
       </w:pPr>
       <w:r>
-        <w:t>附　則（平成三〇年八月一六日環境省令第一七号）</w:t>
+        <w:t>附則（平成三〇年八月一六日環境省令第一七号）</w:t>
       </w:r>
     </w:p>
     <w:p>
@@ -528,7 +516,7 @@
         <w:pStyle w:val="Heading1"/>
       </w:pPr>
       <w:r>
-        <w:t>附　則（令和二年一〇月一五日環境省令第二五号）</w:t>
+        <w:t>附則（令和二年一〇月一五日環境省令第二五号）</w:t>
       </w:r>
     </w:p>
     <w:p>
@@ -542,40 +530,38 @@
     <w:p>
       <w:r>
         <w:t>この省令は、大気汚染防止法の一部を改正する法律（次条において「改正法」という。）の施行の日（令和三年四月一日）から施行する。</w:t>
+        <w:br/>
+        <w:t>ただし、次の各号に掲げる規定は、当該各号に定める日から施行する。</w:t>
       </w:r>
     </w:p>
     <w:p>
       <w:pPr>
-        <w:pStyle w:val="Heading6"/>
+        <w:pStyle w:val="ListBullet"/>
         <w:ind w:left="880"/>
       </w:pPr>
       <w:r>
         <w:t>一</w:t>
+        <w:br/>
+        <w:t>第二条及び第六条の規定</w:t>
+        <w:br/>
+        <w:br/>
+        <w:br/>
+        <w:t>令和四年四月一日</w:t>
       </w:r>
     </w:p>
     <w:p>
       <w:pPr>
-        <w:ind w:left="880"/>
-      </w:pPr>
-      <w:r>
-        <w:t>第二条及び第六条の規定</w:t>
-      </w:r>
-    </w:p>
-    <w:p>
-      <w:pPr>
-        <w:pStyle w:val="Heading6"/>
+        <w:pStyle w:val="ListBullet"/>
         <w:ind w:left="880"/>
       </w:pPr>
       <w:r>
         <w:t>二</w:t>
-      </w:r>
-    </w:p>
-    <w:p>
-      <w:pPr>
-        <w:ind w:left="880"/>
-      </w:pPr>
-      <w:r>
+        <w:br/>
         <w:t>第三条及び第七条の規定</w:t>
+        <w:br/>
+        <w:br/>
+        <w:br/>
+        <w:t>令和五年十月一日</w:t>
       </w:r>
     </w:p>
     <w:p>
@@ -588,7 +574,7 @@
         <w:pStyle w:val="Heading1"/>
       </w:pPr>
       <w:r>
-        <w:t>附　則（令和二年一二月二八日環境省令第三二号）</w:t>
+        <w:t>附則（令和二年一二月二八日環境省令第三二号）</w:t>
       </w:r>
     </w:p>
     <w:p>
@@ -624,7 +610,7 @@
     </w:pPr>
     <w:r>
       <w:tab/>
-      <w:t>WeGov v0.1 - FTS141</w:t>
+      <w:t>WeGov v0.2 - FTS141</w:t>
     </w:r>
   </w:p>
 </w:ftr>
